--- a/PhD Research Proposal Force Ratios and Combat Power.docx
+++ b/PhD Research Proposal Force Ratios and Combat Power.docx
@@ -53,6 +53,7 @@
         </w:rPr>
         <w:t xml:space="preserve">Doctoral Program in </w:t>
       </w:r>
+      <w:proofErr w:type="gramStart"/>
       <w:r>
         <w:rPr>
           <w:rFonts w:asciiTheme="minorHAnsi" w:hAnsiTheme="minorHAnsi" w:cstheme="minorHAnsi"/>
@@ -64,6 +65,7 @@
         </w:rPr>
         <w:t>…..</w:t>
       </w:r>
+      <w:proofErr w:type="gramEnd"/>
     </w:p>
     <w:p>
       <w:pPr>
@@ -4646,7 +4648,14 @@
           <w:sz w:val="18"/>
           <w:szCs w:val="18"/>
         </w:rPr>
-        <w:t xml:space="preserve"> C</w:t>
+        <w:t xml:space="preserve"> </w:t>
+      </w:r>
+      <w:r>
+        <w:rPr>
+          <w:sz w:val="18"/>
+          <w:szCs w:val="18"/>
+        </w:rPr>
+        <w:t>C</w:t>
       </w:r>
       <w:r>
         <w:rPr>
@@ -4761,7 +4770,10 @@
         <w:footnoteRef/>
       </w:r>
       <w:r>
-        <w:t xml:space="preserve"> He gives an </w:t>
+        <w:t xml:space="preserve"> </w:t>
+      </w:r>
+      <w:r>
+        <w:t xml:space="preserve">He gives an </w:t>
       </w:r>
       <w:r>
         <w:t>example of this law: with the assumption of “machine-gun is 16 times effective than rifle”,</w:t>
@@ -4789,7 +4801,10 @@
         <w:t xml:space="preserve"> </w:t>
       </w:r>
       <w:r>
-        <w:t>Example of this is an army of 50K giving battle in turn to two armies of 40K and 30K respectively, equally well armed; then the strengths are equal, since 50K²=40K²+30K². But if divided force fight in one part then the army of 50K will be overwhelmed.</w:t>
+        <w:t xml:space="preserve">Example </w:t>
+      </w:r>
+      <w:r>
+        <w:t>of this is an army of 50K giving battle in turn to two armies of 40K and 30K respectively, equally well armed; then the strengths are equal, since 50K²=40K²+30K². But if divided force fight in one part then the army of 50K will be overwhelmed.</w:t>
       </w:r>
     </w:p>
   </w:footnote>
@@ -4815,7 +4830,21 @@
           <w:sz w:val="18"/>
           <w:szCs w:val="18"/>
         </w:rPr>
-        <w:t xml:space="preserve"> Though explanation is </w:t>
+        <w:t xml:space="preserve"> </w:t>
+      </w:r>
+      <w:r>
+        <w:rPr>
+          <w:sz w:val="18"/>
+          <w:szCs w:val="18"/>
+        </w:rPr>
+        <w:t xml:space="preserve">Though </w:t>
+      </w:r>
+      <w:r>
+        <w:rPr>
+          <w:sz w:val="18"/>
+          <w:szCs w:val="18"/>
+        </w:rPr>
+        <w:t xml:space="preserve">explanation is </w:t>
       </w:r>
       <w:r>
         <w:rPr>
@@ -4971,7 +5000,13 @@
         <w:footnoteRef/>
       </w:r>
       <w:r>
-        <w:t xml:space="preserve"> WOMACK, James K., “</w:t>
+        <w:t xml:space="preserve"> </w:t>
+      </w:r>
+      <w:r>
+        <w:t xml:space="preserve">WOMACK, </w:t>
+      </w:r>
+      <w:r>
+        <w:t>James K., “</w:t>
       </w:r>
       <w:r>
         <w:t>Soviet Correlation of Forces and Means: Quantifying Modern Operations</w:t>
@@ -4993,7 +5028,13 @@
         <w:footnoteRef/>
       </w:r>
       <w:r>
-        <w:t xml:space="preserve"> DUPUY, T.N., Numbers, Predictions &amp; War: The Use of History to Evaluate and Predict the Outcome of Armed Conflict, Hero Books, 1985.</w:t>
+        <w:t xml:space="preserve"> </w:t>
+      </w:r>
+      <w:r>
+        <w:t xml:space="preserve">DUPUY, </w:t>
+      </w:r>
+      <w:r>
+        <w:t>T.N., Numbers, Predictions &amp; War: The Use of History to Evaluate and Predict the Outcome of Armed Conflict, Hero Books, 1985.</w:t>
       </w:r>
     </w:p>
   </w:footnote>
@@ -5009,7 +5050,10 @@
         <w:footnoteRef/>
       </w:r>
       <w:r>
-        <w:t xml:space="preserve">BIDDLE, Stephen. Military Power, Princeton University Press, 2004, p.2. </w:t>
+        <w:t xml:space="preserve">BIDDLE, </w:t>
+      </w:r>
+      <w:r>
+        <w:t xml:space="preserve">Stephen. Military Power, Princeton University Press, 2004, p.2. </w:t>
       </w:r>
       <w:r>
         <w:t xml:space="preserve"> </w:t>
@@ -5037,7 +5081,10 @@
         <w:t>ONNABLE</w:t>
       </w:r>
       <w:r>
-        <w:t xml:space="preserve"> and others. “Will toFight”; Analyzing, modelling, and simulating the will to fight of military units, 2018, RAND.</w:t>
+        <w:t xml:space="preserve"> </w:t>
+      </w:r>
+      <w:r>
+        <w:t>and others. “Will toFight”; Analyzing, modelling, and simulating the will to fight of military units, 2018, RAND.</w:t>
       </w:r>
     </w:p>
   </w:footnote>
@@ -5053,7 +5100,13 @@
         <w:footnoteRef/>
       </w:r>
       <w:r>
-        <w:t xml:space="preserve"> SMITH, Kevin B., “The Calculus of War: The Role and Use of Quantitative Decision Aids at the Tactical Level of War”, Master’s Thesis, US Army Command and General Staff College, Fort Leavenworth, KS, 1993, p.193.</w:t>
+        <w:t xml:space="preserve"> </w:t>
+      </w:r>
+      <w:r>
+        <w:t xml:space="preserve">SMITH, </w:t>
+      </w:r>
+      <w:r>
+        <w:t>Kevin B., “The Calculus of War: The Role and Use of Quantitative Decision Aids at the Tactical Level of War”, Master’s Thesis, US Army Command and General Staff College, Fort Leavenworth, KS, 1993, p.193.</w:t>
       </w:r>
     </w:p>
   </w:footnote>
@@ -5069,7 +5122,13 @@
         <w:footnoteRef/>
       </w:r>
       <w:r>
-        <w:t xml:space="preserve"> YIGIT, Faruk. “Finding the Important Factors in Battle Outcomes: A Statistical Exploration of Data From Major Battles”, Master’s Thesis, </w:t>
+        <w:t xml:space="preserve"> </w:t>
+      </w:r>
+      <w:r>
+        <w:t xml:space="preserve">YIGIT, </w:t>
+      </w:r>
+      <w:r>
+        <w:t xml:space="preserve">Faruk. “Finding the Important Factors in Battle Outcomes: A Statistical Exploration of Data From Major Battles”, Master’s Thesis, </w:t>
       </w:r>
       <w:r>
         <w:t>Monterey, California. Naval Postgraduate School</w:t>
@@ -5103,7 +5162,10 @@
         <w:footnoteRef/>
       </w:r>
       <w:r>
-        <w:t xml:space="preserve"> COBAN, Muzaffer. “</w:t>
+        <w:t xml:space="preserve"> </w:t>
+      </w:r>
+      <w:r>
+        <w:t>COBAN, Muzaffer. “</w:t>
       </w:r>
       <w:r>
         <w:t>Predicting battle outcomes with classification trees</w:t>
@@ -5137,7 +5199,10 @@
         <w:footnoteRef/>
       </w:r>
       <w:r>
-        <w:t xml:space="preserve"> CHRISTIAN Jashua T., “</w:t>
+        <w:t xml:space="preserve"> </w:t>
+      </w:r>
+      <w:r>
+        <w:t>CHRISTIAN Jashua T., “</w:t>
       </w:r>
       <w:r>
         <w:t>An Examination of Force Ratios</w:t>
@@ -5174,7 +5239,10 @@
         <w:t xml:space="preserve"> </w:t>
       </w:r>
       <w:r>
-        <w:t>CDB90FT data set. Requirements and Resources Directorate, “Combat History Analysis Study Effort (CHASE): Progress Report for the Period August 1984-June 1985,” U.S. Army Concepts Analysis Agency, 1986.</w:t>
+        <w:t xml:space="preserve">CDB90FT </w:t>
+      </w:r>
+      <w:r>
+        <w:t>data set. Requirements and Resources Directorate, “Combat History Analysis Study Effort (CHASE): Progress Report for the Period August 1984-June 1985,” U.S. Army Concepts Analysis Agency, 1986.</w:t>
       </w:r>
     </w:p>
   </w:footnote>
@@ -5193,7 +5261,10 @@
         <w:t xml:space="preserve"> </w:t>
       </w:r>
       <w:r>
-        <w:t>BRECKE, Peter. “Conflict Catalog (Violent Conflicts 1400 A.D. to the Present in Different Regions of the World”.</w:t>
+        <w:t xml:space="preserve">BRECKE, </w:t>
+      </w:r>
+      <w:r>
+        <w:t>Peter. “Conflict Catalog (Violent Conflicts 1400 A.D. to the Present in Different Regions of the World”.</w:t>
       </w:r>
     </w:p>
   </w:footnote>
@@ -5212,7 +5283,10 @@
         <w:t xml:space="preserve"> </w:t>
       </w:r>
       <w:r>
-        <w:t>DIXON, Jeffrey S. And SARKEES, Meredith R. “An Examination of Civil, Regional, and Intercommunal Wars 1816‐2014”.</w:t>
+        <w:t xml:space="preserve">DIXON, </w:t>
+      </w:r>
+      <w:r>
+        <w:t>Jeffrey S. And SARKEES, Meredith R. “An Examination of Civil, Regional, and Intercommunal Wars 1816‐2014”.</w:t>
       </w:r>
     </w:p>
   </w:footnote>
@@ -5228,7 +5302,13 @@
         <w:footnoteRef/>
       </w:r>
       <w:r>
-        <w:t xml:space="preserve"> SINGER, J.David. and SMALL, Melvin. Correlates of War Project: International and Civil War Data, 1816-1992, computer file, 1994. </w:t>
+        <w:t xml:space="preserve"> </w:t>
+      </w:r>
+      <w:r>
+        <w:t xml:space="preserve">SINGER, </w:t>
+      </w:r>
+      <w:r>
+        <w:t xml:space="preserve">J.David. and SMALL, Melvin. Correlates of War Project: International and Civil War Data, 1816-1992, computer file, 1994. </w:t>
       </w:r>
     </w:p>
   </w:footnote>
